--- a/XDKSamples/Audio/SimpleWASAPICaptureXDK/Readme.docx
+++ b/XDKSamples/Audio/SimpleWASAPICaptureXDK/Readme.docx
@@ -1,6 +1,6 @@
 
 <file path=word/document.xml><?xml version="1.0" encoding="utf-8"?>
-<w:document xmlns:wpc="http://schemas.microsoft.com/office/word/2010/wordprocessingCanvas" xmlns:cx="http://schemas.microsoft.com/office/drawing/2014/chartex" xmlns:cx1="http://schemas.microsoft.com/office/drawing/2015/9/8/chartex" xmlns:cx2="http://schemas.microsoft.com/office/drawing/2015/10/21/chartex" xmlns:cx3="http://schemas.microsoft.com/office/drawing/2016/5/9/chartex" xmlns:cx4="http://schemas.microsoft.com/office/drawing/2016/5/10/chartex" xmlns:cx5="http://schemas.microsoft.com/office/drawing/2016/5/11/chartex" xmlns:cx6="http://schemas.microsoft.com/office/drawing/2016/5/12/chartex" xmlns:cx7="http://schemas.microsoft.com/office/drawing/2016/5/13/chartex" xmlns:cx8="http://schemas.microsoft.com/office/drawing/2016/5/14/chartex" xmlns:mc="http://schemas.openxmlformats.org/markup-compatibility/2006" xmlns:aink="http://schemas.microsoft.com/office/drawing/2016/ink" xmlns:am3d="http://schemas.microsoft.com/office/drawing/2017/model3d" xmlns:o="urn:schemas-microsoft-com:office:office" xmlns:r="http://schemas.openxmlformats.org/officeDocument/2006/relationships" xmlns:m="http://schemas.openxmlformats.org/officeDocument/2006/math" xmlns:v="urn:schemas-microsoft-com:vml" xmlns:wp14="http://schemas.microsoft.com/office/word/2010/wordprocessingDrawing" xmlns:wp="http://schemas.openxmlformats.org/drawingml/2006/wordprocessingDrawing" xmlns:w10="urn:schemas-microsoft-com:office:word" xmlns:w="http://schemas.openxmlformats.org/wordprocessingml/2006/main" xmlns:w14="http://schemas.microsoft.com/office/word/2010/wordml" xmlns:w15="http://schemas.microsoft.com/office/word/2012/wordml" xmlns:w16se="http://schemas.microsoft.com/office/word/2015/wordml/symex" xmlns:wpg="http://schemas.microsoft.com/office/word/2010/wordprocessingGroup" xmlns:wpi="http://schemas.microsoft.com/office/word/2010/wordprocessingInk" xmlns:wne="http://schemas.microsoft.com/office/word/2006/wordml" xmlns:wps="http://schemas.microsoft.com/office/word/2010/wordprocessingShape" mc:Ignorable="w14 w15 w16se wp14">
+<w:document xmlns:wpc="http://schemas.microsoft.com/office/word/2010/wordprocessingCanvas" xmlns:cx="http://schemas.microsoft.com/office/drawing/2014/chartex" xmlns:cx1="http://schemas.microsoft.com/office/drawing/2015/9/8/chartex" xmlns:cx2="http://schemas.microsoft.com/office/drawing/2015/10/21/chartex" xmlns:cx3="http://schemas.microsoft.com/office/drawing/2016/5/9/chartex" xmlns:cx4="http://schemas.microsoft.com/office/drawing/2016/5/10/chartex" xmlns:cx5="http://schemas.microsoft.com/office/drawing/2016/5/11/chartex" xmlns:cx6="http://schemas.microsoft.com/office/drawing/2016/5/12/chartex" xmlns:cx7="http://schemas.microsoft.com/office/drawing/2016/5/13/chartex" xmlns:cx8="http://schemas.microsoft.com/office/drawing/2016/5/14/chartex" xmlns:mc="http://schemas.openxmlformats.org/markup-compatibility/2006" xmlns:aink="http://schemas.microsoft.com/office/drawing/2016/ink" xmlns:am3d="http://schemas.microsoft.com/office/drawing/2017/model3d" xmlns:o="urn:schemas-microsoft-com:office:office" xmlns:r="http://schemas.openxmlformats.org/officeDocument/2006/relationships" xmlns:m="http://schemas.openxmlformats.org/officeDocument/2006/math" xmlns:v="urn:schemas-microsoft-com:vml" xmlns:wp14="http://schemas.microsoft.com/office/word/2010/wordprocessingDrawing" xmlns:wp="http://schemas.openxmlformats.org/drawingml/2006/wordprocessingDrawing" xmlns:w10="urn:schemas-microsoft-com:office:word" xmlns:w="http://schemas.openxmlformats.org/wordprocessingml/2006/main" xmlns:w14="http://schemas.microsoft.com/office/word/2010/wordml" xmlns:w15="http://schemas.microsoft.com/office/word/2012/wordml" xmlns:w16cid="http://schemas.microsoft.com/office/word/2016/wordml/cid" xmlns:w16se="http://schemas.microsoft.com/office/word/2015/wordml/symex" xmlns:wpg="http://schemas.microsoft.com/office/word/2010/wordprocessingGroup" xmlns:wpi="http://schemas.microsoft.com/office/word/2010/wordprocessingInk" xmlns:wne="http://schemas.microsoft.com/office/word/2006/wordml" xmlns:wps="http://schemas.microsoft.com/office/word/2010/wordprocessingShape" mc:Ignorable="w14 w15 w16se w16cid wp14">
   <w:body>
     <w:p>
       <w:pPr>
@@ -29,7 +29,21 @@
         <w:rPr>
           <w:i/>
         </w:rPr>
-        <w:t>This sample is compatible with the March 2017 Xbox One XDK.</w:t>
+        <w:t>This sample is compatible with the March 201</w:t>
+      </w:r>
+      <w:r>
+        <w:rPr>
+          <w:i/>
+        </w:rPr>
+        <w:t>6</w:t>
+      </w:r>
+      <w:bookmarkStart w:id="0" w:name="_GoBack"/>
+      <w:bookmarkEnd w:id="0"/>
+      <w:r>
+        <w:rPr>
+          <w:i/>
+        </w:rPr>
+        <w:t xml:space="preserve"> Xbox One XDK.</w:t>
       </w:r>
     </w:p>
     <w:p/>
@@ -49,8 +63,6 @@
       <w:r>
         <w:t>on Xbox One.</w:t>
       </w:r>
-      <w:bookmarkStart w:id="0" w:name="_GoBack"/>
-      <w:bookmarkEnd w:id="0"/>
     </w:p>
     <w:p/>
     <w:p>
@@ -243,9 +255,12 @@
     </w:p>
     <w:p/>
     <w:sectPr>
-      <w:footerReference w:type="default" r:id="rId10"/>
-      <w:headerReference w:type="first" r:id="rId11"/>
-      <w:footerReference w:type="first" r:id="rId12"/>
+      <w:headerReference w:type="even" r:id="rId10"/>
+      <w:headerReference w:type="default" r:id="rId11"/>
+      <w:footerReference w:type="even" r:id="rId12"/>
+      <w:footerReference w:type="default" r:id="rId13"/>
+      <w:headerReference w:type="first" r:id="rId14"/>
+      <w:footerReference w:type="first" r:id="rId15"/>
       <w:pgSz w:w="12240" w:h="15840" w:code="1"/>
       <w:pgMar w:top="900" w:right="1440" w:bottom="1440" w:left="1440" w:header="0" w:footer="390" w:gutter="0"/>
       <w:cols w:space="720"/>
@@ -256,7 +271,7 @@
 </file>
 
 <file path=word/endnotes.xml><?xml version="1.0" encoding="utf-8"?>
-<w:endnotes xmlns:wpc="http://schemas.microsoft.com/office/word/2010/wordprocessingCanvas" xmlns:cx="http://schemas.microsoft.com/office/drawing/2014/chartex" xmlns:cx1="http://schemas.microsoft.com/office/drawing/2015/9/8/chartex" xmlns:cx2="http://schemas.microsoft.com/office/drawing/2015/10/21/chartex" xmlns:cx3="http://schemas.microsoft.com/office/drawing/2016/5/9/chartex" xmlns:cx4="http://schemas.microsoft.com/office/drawing/2016/5/10/chartex" xmlns:cx5="http://schemas.microsoft.com/office/drawing/2016/5/11/chartex" xmlns:cx6="http://schemas.microsoft.com/office/drawing/2016/5/12/chartex" xmlns:cx7="http://schemas.microsoft.com/office/drawing/2016/5/13/chartex" xmlns:cx8="http://schemas.microsoft.com/office/drawing/2016/5/14/chartex" xmlns:mc="http://schemas.openxmlformats.org/markup-compatibility/2006" xmlns:aink="http://schemas.microsoft.com/office/drawing/2016/ink" xmlns:am3d="http://schemas.microsoft.com/office/drawing/2017/model3d" xmlns:o="urn:schemas-microsoft-com:office:office" xmlns:r="http://schemas.openxmlformats.org/officeDocument/2006/relationships" xmlns:m="http://schemas.openxmlformats.org/officeDocument/2006/math" xmlns:v="urn:schemas-microsoft-com:vml" xmlns:wp14="http://schemas.microsoft.com/office/word/2010/wordprocessingDrawing" xmlns:wp="http://schemas.openxmlformats.org/drawingml/2006/wordprocessingDrawing" xmlns:w10="urn:schemas-microsoft-com:office:word" xmlns:w="http://schemas.openxmlformats.org/wordprocessingml/2006/main" xmlns:w14="http://schemas.microsoft.com/office/word/2010/wordml" xmlns:w15="http://schemas.microsoft.com/office/word/2012/wordml" xmlns:w16se="http://schemas.microsoft.com/office/word/2015/wordml/symex" xmlns:wpg="http://schemas.microsoft.com/office/word/2010/wordprocessingGroup" xmlns:wpi="http://schemas.microsoft.com/office/word/2010/wordprocessingInk" xmlns:wne="http://schemas.microsoft.com/office/word/2006/wordml" xmlns:wps="http://schemas.microsoft.com/office/word/2010/wordprocessingShape" mc:Ignorable="w14 w15 w16se wp14">
+<w:endnotes xmlns:wpc="http://schemas.microsoft.com/office/word/2010/wordprocessingCanvas" xmlns:cx="http://schemas.microsoft.com/office/drawing/2014/chartex" xmlns:cx1="http://schemas.microsoft.com/office/drawing/2015/9/8/chartex" xmlns:cx2="http://schemas.microsoft.com/office/drawing/2015/10/21/chartex" xmlns:cx3="http://schemas.microsoft.com/office/drawing/2016/5/9/chartex" xmlns:cx4="http://schemas.microsoft.com/office/drawing/2016/5/10/chartex" xmlns:cx5="http://schemas.microsoft.com/office/drawing/2016/5/11/chartex" xmlns:cx6="http://schemas.microsoft.com/office/drawing/2016/5/12/chartex" xmlns:cx7="http://schemas.microsoft.com/office/drawing/2016/5/13/chartex" xmlns:cx8="http://schemas.microsoft.com/office/drawing/2016/5/14/chartex" xmlns:mc="http://schemas.openxmlformats.org/markup-compatibility/2006" xmlns:aink="http://schemas.microsoft.com/office/drawing/2016/ink" xmlns:am3d="http://schemas.microsoft.com/office/drawing/2017/model3d" xmlns:o="urn:schemas-microsoft-com:office:office" xmlns:r="http://schemas.openxmlformats.org/officeDocument/2006/relationships" xmlns:m="http://schemas.openxmlformats.org/officeDocument/2006/math" xmlns:v="urn:schemas-microsoft-com:vml" xmlns:wp14="http://schemas.microsoft.com/office/word/2010/wordprocessingDrawing" xmlns:wp="http://schemas.openxmlformats.org/drawingml/2006/wordprocessingDrawing" xmlns:w10="urn:schemas-microsoft-com:office:word" xmlns:w="http://schemas.openxmlformats.org/wordprocessingml/2006/main" xmlns:w14="http://schemas.microsoft.com/office/word/2010/wordml" xmlns:w15="http://schemas.microsoft.com/office/word/2012/wordml" xmlns:w16cid="http://schemas.microsoft.com/office/word/2016/wordml/cid" xmlns:w16se="http://schemas.microsoft.com/office/word/2015/wordml/symex" xmlns:wpg="http://schemas.microsoft.com/office/word/2010/wordprocessingGroup" xmlns:wpi="http://schemas.microsoft.com/office/word/2010/wordprocessingInk" xmlns:wne="http://schemas.microsoft.com/office/word/2006/wordml" xmlns:wps="http://schemas.microsoft.com/office/word/2010/wordprocessingShape" mc:Ignorable="w14 w15 w16se w16cid wp14">
   <w:endnote w:type="separator" w:id="-1">
     <w:p>
       <w:r>
@@ -275,7 +290,17 @@
 </file>
 
 <file path=word/footer1.xml><?xml version="1.0" encoding="utf-8"?>
-<w:ftr xmlns:wpc="http://schemas.microsoft.com/office/word/2010/wordprocessingCanvas" xmlns:cx="http://schemas.microsoft.com/office/drawing/2014/chartex" xmlns:cx1="http://schemas.microsoft.com/office/drawing/2015/9/8/chartex" xmlns:cx2="http://schemas.microsoft.com/office/drawing/2015/10/21/chartex" xmlns:cx3="http://schemas.microsoft.com/office/drawing/2016/5/9/chartex" xmlns:cx4="http://schemas.microsoft.com/office/drawing/2016/5/10/chartex" xmlns:cx5="http://schemas.microsoft.com/office/drawing/2016/5/11/chartex" xmlns:cx6="http://schemas.microsoft.com/office/drawing/2016/5/12/chartex" xmlns:cx7="http://schemas.microsoft.com/office/drawing/2016/5/13/chartex" xmlns:cx8="http://schemas.microsoft.com/office/drawing/2016/5/14/chartex" xmlns:mc="http://schemas.openxmlformats.org/markup-compatibility/2006" xmlns:aink="http://schemas.microsoft.com/office/drawing/2016/ink" xmlns:am3d="http://schemas.microsoft.com/office/drawing/2017/model3d" xmlns:o="urn:schemas-microsoft-com:office:office" xmlns:r="http://schemas.openxmlformats.org/officeDocument/2006/relationships" xmlns:m="http://schemas.openxmlformats.org/officeDocument/2006/math" xmlns:v="urn:schemas-microsoft-com:vml" xmlns:wp14="http://schemas.microsoft.com/office/word/2010/wordprocessingDrawing" xmlns:wp="http://schemas.openxmlformats.org/drawingml/2006/wordprocessingDrawing" xmlns:w10="urn:schemas-microsoft-com:office:word" xmlns:w="http://schemas.openxmlformats.org/wordprocessingml/2006/main" xmlns:w14="http://schemas.microsoft.com/office/word/2010/wordml" xmlns:w15="http://schemas.microsoft.com/office/word/2012/wordml" xmlns:w16se="http://schemas.microsoft.com/office/word/2015/wordml/symex" xmlns:wpg="http://schemas.microsoft.com/office/word/2010/wordprocessingGroup" xmlns:wpi="http://schemas.microsoft.com/office/word/2010/wordprocessingInk" xmlns:wne="http://schemas.microsoft.com/office/word/2006/wordml" xmlns:wps="http://schemas.microsoft.com/office/word/2010/wordprocessingShape" mc:Ignorable="w14 w15 w16se wp14">
+<w:ftr xmlns:wpc="http://schemas.microsoft.com/office/word/2010/wordprocessingCanvas" xmlns:cx="http://schemas.microsoft.com/office/drawing/2014/chartex" xmlns:cx1="http://schemas.microsoft.com/office/drawing/2015/9/8/chartex" xmlns:cx2="http://schemas.microsoft.com/office/drawing/2015/10/21/chartex" xmlns:cx3="http://schemas.microsoft.com/office/drawing/2016/5/9/chartex" xmlns:cx4="http://schemas.microsoft.com/office/drawing/2016/5/10/chartex" xmlns:cx5="http://schemas.microsoft.com/office/drawing/2016/5/11/chartex" xmlns:cx6="http://schemas.microsoft.com/office/drawing/2016/5/12/chartex" xmlns:cx7="http://schemas.microsoft.com/office/drawing/2016/5/13/chartex" xmlns:cx8="http://schemas.microsoft.com/office/drawing/2016/5/14/chartex" xmlns:mc="http://schemas.openxmlformats.org/markup-compatibility/2006" xmlns:aink="http://schemas.microsoft.com/office/drawing/2016/ink" xmlns:am3d="http://schemas.microsoft.com/office/drawing/2017/model3d" xmlns:o="urn:schemas-microsoft-com:office:office" xmlns:r="http://schemas.openxmlformats.org/officeDocument/2006/relationships" xmlns:m="http://schemas.openxmlformats.org/officeDocument/2006/math" xmlns:v="urn:schemas-microsoft-com:vml" xmlns:wp14="http://schemas.microsoft.com/office/word/2010/wordprocessingDrawing" xmlns:wp="http://schemas.openxmlformats.org/drawingml/2006/wordprocessingDrawing" xmlns:w10="urn:schemas-microsoft-com:office:word" xmlns:w="http://schemas.openxmlformats.org/wordprocessingml/2006/main" xmlns:w14="http://schemas.microsoft.com/office/word/2010/wordml" xmlns:w15="http://schemas.microsoft.com/office/word/2012/wordml" xmlns:w16cid="http://schemas.microsoft.com/office/word/2016/wordml/cid" xmlns:w16se="http://schemas.microsoft.com/office/word/2015/wordml/symex" xmlns:wpg="http://schemas.microsoft.com/office/word/2010/wordprocessingGroup" xmlns:wpi="http://schemas.microsoft.com/office/word/2010/wordprocessingInk" xmlns:wne="http://schemas.microsoft.com/office/word/2006/wordml" xmlns:wps="http://schemas.microsoft.com/office/word/2010/wordprocessingShape" mc:Ignorable="w14 w15 w16se w16cid wp14">
+  <w:p>
+    <w:pPr>
+      <w:pStyle w:val="Footer"/>
+    </w:pPr>
+  </w:p>
+</w:ftr>
+</file>
+
+<file path=word/footer2.xml><?xml version="1.0" encoding="utf-8"?>
+<w:ftr xmlns:wpc="http://schemas.microsoft.com/office/word/2010/wordprocessingCanvas" xmlns:cx="http://schemas.microsoft.com/office/drawing/2014/chartex" xmlns:cx1="http://schemas.microsoft.com/office/drawing/2015/9/8/chartex" xmlns:cx2="http://schemas.microsoft.com/office/drawing/2015/10/21/chartex" xmlns:cx3="http://schemas.microsoft.com/office/drawing/2016/5/9/chartex" xmlns:cx4="http://schemas.microsoft.com/office/drawing/2016/5/10/chartex" xmlns:cx5="http://schemas.microsoft.com/office/drawing/2016/5/11/chartex" xmlns:cx6="http://schemas.microsoft.com/office/drawing/2016/5/12/chartex" xmlns:cx7="http://schemas.microsoft.com/office/drawing/2016/5/13/chartex" xmlns:cx8="http://schemas.microsoft.com/office/drawing/2016/5/14/chartex" xmlns:mc="http://schemas.openxmlformats.org/markup-compatibility/2006" xmlns:aink="http://schemas.microsoft.com/office/drawing/2016/ink" xmlns:am3d="http://schemas.microsoft.com/office/drawing/2017/model3d" xmlns:o="urn:schemas-microsoft-com:office:office" xmlns:r="http://schemas.openxmlformats.org/officeDocument/2006/relationships" xmlns:m="http://schemas.openxmlformats.org/officeDocument/2006/math" xmlns:v="urn:schemas-microsoft-com:vml" xmlns:wp14="http://schemas.microsoft.com/office/word/2010/wordprocessingDrawing" xmlns:wp="http://schemas.openxmlformats.org/drawingml/2006/wordprocessingDrawing" xmlns:w10="urn:schemas-microsoft-com:office:word" xmlns:w="http://schemas.openxmlformats.org/wordprocessingml/2006/main" xmlns:w14="http://schemas.microsoft.com/office/word/2010/wordml" xmlns:w15="http://schemas.microsoft.com/office/word/2012/wordml" xmlns:w16cid="http://schemas.microsoft.com/office/word/2016/wordml/cid" xmlns:w16se="http://schemas.microsoft.com/office/word/2015/wordml/symex" xmlns:wpg="http://schemas.microsoft.com/office/word/2010/wordprocessingGroup" xmlns:wpi="http://schemas.microsoft.com/office/word/2010/wordprocessingInk" xmlns:wne="http://schemas.microsoft.com/office/word/2006/wordml" xmlns:wps="http://schemas.microsoft.com/office/word/2010/wordprocessingShape" mc:Ignorable="w14 w15 w16se w16cid wp14">
   <w:tbl>
     <w:tblPr>
       <w:tblW w:w="5000" w:type="pct"/>
@@ -478,7 +503,6 @@
             </w:rPr>
             <w:t xml:space="preserve">: </w:t>
           </w:r>
-          <w:proofErr w:type="spellStart"/>
           <w:r>
             <w:rPr>
               <w:rFonts w:cs="Segoe UI"/>
@@ -487,7 +511,6 @@
             </w:rPr>
             <w:t>SimplePlaySound</w:t>
           </w:r>
-          <w:proofErr w:type="spellEnd"/>
         </w:p>
       </w:tc>
       <w:tc>
@@ -568,8 +591,8 @@
 </w:ftr>
 </file>
 
-<file path=word/footer2.xml><?xml version="1.0" encoding="utf-8"?>
-<w:ftr xmlns:wpc="http://schemas.microsoft.com/office/word/2010/wordprocessingCanvas" xmlns:cx="http://schemas.microsoft.com/office/drawing/2014/chartex" xmlns:cx1="http://schemas.microsoft.com/office/drawing/2015/9/8/chartex" xmlns:cx2="http://schemas.microsoft.com/office/drawing/2015/10/21/chartex" xmlns:cx3="http://schemas.microsoft.com/office/drawing/2016/5/9/chartex" xmlns:cx4="http://schemas.microsoft.com/office/drawing/2016/5/10/chartex" xmlns:cx5="http://schemas.microsoft.com/office/drawing/2016/5/11/chartex" xmlns:cx6="http://schemas.microsoft.com/office/drawing/2016/5/12/chartex" xmlns:cx7="http://schemas.microsoft.com/office/drawing/2016/5/13/chartex" xmlns:cx8="http://schemas.microsoft.com/office/drawing/2016/5/14/chartex" xmlns:mc="http://schemas.openxmlformats.org/markup-compatibility/2006" xmlns:aink="http://schemas.microsoft.com/office/drawing/2016/ink" xmlns:am3d="http://schemas.microsoft.com/office/drawing/2017/model3d" xmlns:o="urn:schemas-microsoft-com:office:office" xmlns:r="http://schemas.openxmlformats.org/officeDocument/2006/relationships" xmlns:m="http://schemas.openxmlformats.org/officeDocument/2006/math" xmlns:v="urn:schemas-microsoft-com:vml" xmlns:wp14="http://schemas.microsoft.com/office/word/2010/wordprocessingDrawing" xmlns:wp="http://schemas.openxmlformats.org/drawingml/2006/wordprocessingDrawing" xmlns:w10="urn:schemas-microsoft-com:office:word" xmlns:w="http://schemas.openxmlformats.org/wordprocessingml/2006/main" xmlns:w14="http://schemas.microsoft.com/office/word/2010/wordml" xmlns:w15="http://schemas.microsoft.com/office/word/2012/wordml" xmlns:w16se="http://schemas.microsoft.com/office/word/2015/wordml/symex" xmlns:wpg="http://schemas.microsoft.com/office/word/2010/wordprocessingGroup" xmlns:wpi="http://schemas.microsoft.com/office/word/2010/wordprocessingInk" xmlns:wne="http://schemas.microsoft.com/office/word/2006/wordml" xmlns:wps="http://schemas.microsoft.com/office/word/2010/wordprocessingShape" mc:Ignorable="w14 w15 w16se wp14">
+<file path=word/footer3.xml><?xml version="1.0" encoding="utf-8"?>
+<w:ftr xmlns:wpc="http://schemas.microsoft.com/office/word/2010/wordprocessingCanvas" xmlns:cx="http://schemas.microsoft.com/office/drawing/2014/chartex" xmlns:cx1="http://schemas.microsoft.com/office/drawing/2015/9/8/chartex" xmlns:cx2="http://schemas.microsoft.com/office/drawing/2015/10/21/chartex" xmlns:cx3="http://schemas.microsoft.com/office/drawing/2016/5/9/chartex" xmlns:cx4="http://schemas.microsoft.com/office/drawing/2016/5/10/chartex" xmlns:cx5="http://schemas.microsoft.com/office/drawing/2016/5/11/chartex" xmlns:cx6="http://schemas.microsoft.com/office/drawing/2016/5/12/chartex" xmlns:cx7="http://schemas.microsoft.com/office/drawing/2016/5/13/chartex" xmlns:cx8="http://schemas.microsoft.com/office/drawing/2016/5/14/chartex" xmlns:mc="http://schemas.openxmlformats.org/markup-compatibility/2006" xmlns:aink="http://schemas.microsoft.com/office/drawing/2016/ink" xmlns:am3d="http://schemas.microsoft.com/office/drawing/2017/model3d" xmlns:o="urn:schemas-microsoft-com:office:office" xmlns:r="http://schemas.openxmlformats.org/officeDocument/2006/relationships" xmlns:m="http://schemas.openxmlformats.org/officeDocument/2006/math" xmlns:v="urn:schemas-microsoft-com:vml" xmlns:wp14="http://schemas.microsoft.com/office/word/2010/wordprocessingDrawing" xmlns:wp="http://schemas.openxmlformats.org/drawingml/2006/wordprocessingDrawing" xmlns:w10="urn:schemas-microsoft-com:office:word" xmlns:w="http://schemas.openxmlformats.org/wordprocessingml/2006/main" xmlns:w14="http://schemas.microsoft.com/office/word/2010/wordml" xmlns:w15="http://schemas.microsoft.com/office/word/2012/wordml" xmlns:w16cid="http://schemas.microsoft.com/office/word/2016/wordml/cid" xmlns:w16se="http://schemas.microsoft.com/office/word/2015/wordml/symex" xmlns:wpg="http://schemas.microsoft.com/office/word/2010/wordprocessingGroup" xmlns:wpi="http://schemas.microsoft.com/office/word/2010/wordprocessingInk" xmlns:wne="http://schemas.microsoft.com/office/word/2006/wordml" xmlns:wps="http://schemas.microsoft.com/office/word/2010/wordprocessingShape" mc:Ignorable="w14 w15 w16se w16cid wp14">
   <w:tbl>
     <w:tblPr>
       <w:tblW w:w="5000" w:type="pct"/>
@@ -756,7 +779,6 @@
             </w:rPr>
             <w:t xml:space="preserve">| </w:t>
           </w:r>
-          <w:proofErr w:type="spellStart"/>
           <w:r>
             <w:rPr>
               <w:rFonts w:cs="Segoe UI"/>
@@ -765,7 +787,6 @@
             </w:rPr>
             <w:t>SimplePlaySound</w:t>
           </w:r>
-          <w:proofErr w:type="spellEnd"/>
         </w:p>
       </w:tc>
       <w:tc>
@@ -847,7 +868,7 @@
 </file>
 
 <file path=word/footnotes.xml><?xml version="1.0" encoding="utf-8"?>
-<w:footnotes xmlns:wpc="http://schemas.microsoft.com/office/word/2010/wordprocessingCanvas" xmlns:cx="http://schemas.microsoft.com/office/drawing/2014/chartex" xmlns:cx1="http://schemas.microsoft.com/office/drawing/2015/9/8/chartex" xmlns:cx2="http://schemas.microsoft.com/office/drawing/2015/10/21/chartex" xmlns:cx3="http://schemas.microsoft.com/office/drawing/2016/5/9/chartex" xmlns:cx4="http://schemas.microsoft.com/office/drawing/2016/5/10/chartex" xmlns:cx5="http://schemas.microsoft.com/office/drawing/2016/5/11/chartex" xmlns:cx6="http://schemas.microsoft.com/office/drawing/2016/5/12/chartex" xmlns:cx7="http://schemas.microsoft.com/office/drawing/2016/5/13/chartex" xmlns:cx8="http://schemas.microsoft.com/office/drawing/2016/5/14/chartex" xmlns:mc="http://schemas.openxmlformats.org/markup-compatibility/2006" xmlns:aink="http://schemas.microsoft.com/office/drawing/2016/ink" xmlns:am3d="http://schemas.microsoft.com/office/drawing/2017/model3d" xmlns:o="urn:schemas-microsoft-com:office:office" xmlns:r="http://schemas.openxmlformats.org/officeDocument/2006/relationships" xmlns:m="http://schemas.openxmlformats.org/officeDocument/2006/math" xmlns:v="urn:schemas-microsoft-com:vml" xmlns:wp14="http://schemas.microsoft.com/office/word/2010/wordprocessingDrawing" xmlns:wp="http://schemas.openxmlformats.org/drawingml/2006/wordprocessingDrawing" xmlns:w10="urn:schemas-microsoft-com:office:word" xmlns:w="http://schemas.openxmlformats.org/wordprocessingml/2006/main" xmlns:w14="http://schemas.microsoft.com/office/word/2010/wordml" xmlns:w15="http://schemas.microsoft.com/office/word/2012/wordml" xmlns:w16se="http://schemas.microsoft.com/office/word/2015/wordml/symex" xmlns:wpg="http://schemas.microsoft.com/office/word/2010/wordprocessingGroup" xmlns:wpi="http://schemas.microsoft.com/office/word/2010/wordprocessingInk" xmlns:wne="http://schemas.microsoft.com/office/word/2006/wordml" xmlns:wps="http://schemas.microsoft.com/office/word/2010/wordprocessingShape" mc:Ignorable="w14 w15 w16se wp14">
+<w:footnotes xmlns:wpc="http://schemas.microsoft.com/office/word/2010/wordprocessingCanvas" xmlns:cx="http://schemas.microsoft.com/office/drawing/2014/chartex" xmlns:cx1="http://schemas.microsoft.com/office/drawing/2015/9/8/chartex" xmlns:cx2="http://schemas.microsoft.com/office/drawing/2015/10/21/chartex" xmlns:cx3="http://schemas.microsoft.com/office/drawing/2016/5/9/chartex" xmlns:cx4="http://schemas.microsoft.com/office/drawing/2016/5/10/chartex" xmlns:cx5="http://schemas.microsoft.com/office/drawing/2016/5/11/chartex" xmlns:cx6="http://schemas.microsoft.com/office/drawing/2016/5/12/chartex" xmlns:cx7="http://schemas.microsoft.com/office/drawing/2016/5/13/chartex" xmlns:cx8="http://schemas.microsoft.com/office/drawing/2016/5/14/chartex" xmlns:mc="http://schemas.openxmlformats.org/markup-compatibility/2006" xmlns:aink="http://schemas.microsoft.com/office/drawing/2016/ink" xmlns:am3d="http://schemas.microsoft.com/office/drawing/2017/model3d" xmlns:o="urn:schemas-microsoft-com:office:office" xmlns:r="http://schemas.openxmlformats.org/officeDocument/2006/relationships" xmlns:m="http://schemas.openxmlformats.org/officeDocument/2006/math" xmlns:v="urn:schemas-microsoft-com:vml" xmlns:wp14="http://schemas.microsoft.com/office/word/2010/wordprocessingDrawing" xmlns:wp="http://schemas.openxmlformats.org/drawingml/2006/wordprocessingDrawing" xmlns:w10="urn:schemas-microsoft-com:office:word" xmlns:w="http://schemas.openxmlformats.org/wordprocessingml/2006/main" xmlns:w14="http://schemas.microsoft.com/office/word/2010/wordml" xmlns:w15="http://schemas.microsoft.com/office/word/2012/wordml" xmlns:w16cid="http://schemas.microsoft.com/office/word/2016/wordml/cid" xmlns:w16se="http://schemas.microsoft.com/office/word/2015/wordml/symex" xmlns:wpg="http://schemas.microsoft.com/office/word/2010/wordprocessingGroup" xmlns:wpi="http://schemas.microsoft.com/office/word/2010/wordprocessingInk" xmlns:wne="http://schemas.microsoft.com/office/word/2006/wordml" xmlns:wps="http://schemas.microsoft.com/office/word/2010/wordprocessingShape" mc:Ignorable="w14 w15 w16se w16cid wp14">
   <w:footnote w:type="separator" w:id="-1">
     <w:p>
       <w:r>
@@ -866,7 +887,27 @@
 </file>
 
 <file path=word/header1.xml><?xml version="1.0" encoding="utf-8"?>
-<w:hdr xmlns:wpc="http://schemas.microsoft.com/office/word/2010/wordprocessingCanvas" xmlns:cx="http://schemas.microsoft.com/office/drawing/2014/chartex" xmlns:cx1="http://schemas.microsoft.com/office/drawing/2015/9/8/chartex" xmlns:cx2="http://schemas.microsoft.com/office/drawing/2015/10/21/chartex" xmlns:cx3="http://schemas.microsoft.com/office/drawing/2016/5/9/chartex" xmlns:cx4="http://schemas.microsoft.com/office/drawing/2016/5/10/chartex" xmlns:cx5="http://schemas.microsoft.com/office/drawing/2016/5/11/chartex" xmlns:cx6="http://schemas.microsoft.com/office/drawing/2016/5/12/chartex" xmlns:cx7="http://schemas.microsoft.com/office/drawing/2016/5/13/chartex" xmlns:cx8="http://schemas.microsoft.com/office/drawing/2016/5/14/chartex" xmlns:mc="http://schemas.openxmlformats.org/markup-compatibility/2006" xmlns:aink="http://schemas.microsoft.com/office/drawing/2016/ink" xmlns:am3d="http://schemas.microsoft.com/office/drawing/2017/model3d" xmlns:o="urn:schemas-microsoft-com:office:office" xmlns:r="http://schemas.openxmlformats.org/officeDocument/2006/relationships" xmlns:m="http://schemas.openxmlformats.org/officeDocument/2006/math" xmlns:v="urn:schemas-microsoft-com:vml" xmlns:wp14="http://schemas.microsoft.com/office/word/2010/wordprocessingDrawing" xmlns:wp="http://schemas.openxmlformats.org/drawingml/2006/wordprocessingDrawing" xmlns:w10="urn:schemas-microsoft-com:office:word" xmlns:w="http://schemas.openxmlformats.org/wordprocessingml/2006/main" xmlns:w14="http://schemas.microsoft.com/office/word/2010/wordml" xmlns:w15="http://schemas.microsoft.com/office/word/2012/wordml" xmlns:w16se="http://schemas.microsoft.com/office/word/2015/wordml/symex" xmlns:wpg="http://schemas.microsoft.com/office/word/2010/wordprocessingGroup" xmlns:wpi="http://schemas.microsoft.com/office/word/2010/wordprocessingInk" xmlns:wne="http://schemas.microsoft.com/office/word/2006/wordml" xmlns:wps="http://schemas.microsoft.com/office/word/2010/wordprocessingShape" mc:Ignorable="w14 w15 w16se wp14">
+<w:hdr xmlns:wpc="http://schemas.microsoft.com/office/word/2010/wordprocessingCanvas" xmlns:cx="http://schemas.microsoft.com/office/drawing/2014/chartex" xmlns:cx1="http://schemas.microsoft.com/office/drawing/2015/9/8/chartex" xmlns:cx2="http://schemas.microsoft.com/office/drawing/2015/10/21/chartex" xmlns:cx3="http://schemas.microsoft.com/office/drawing/2016/5/9/chartex" xmlns:cx4="http://schemas.microsoft.com/office/drawing/2016/5/10/chartex" xmlns:cx5="http://schemas.microsoft.com/office/drawing/2016/5/11/chartex" xmlns:cx6="http://schemas.microsoft.com/office/drawing/2016/5/12/chartex" xmlns:cx7="http://schemas.microsoft.com/office/drawing/2016/5/13/chartex" xmlns:cx8="http://schemas.microsoft.com/office/drawing/2016/5/14/chartex" xmlns:mc="http://schemas.openxmlformats.org/markup-compatibility/2006" xmlns:aink="http://schemas.microsoft.com/office/drawing/2016/ink" xmlns:am3d="http://schemas.microsoft.com/office/drawing/2017/model3d" xmlns:o="urn:schemas-microsoft-com:office:office" xmlns:r="http://schemas.openxmlformats.org/officeDocument/2006/relationships" xmlns:m="http://schemas.openxmlformats.org/officeDocument/2006/math" xmlns:v="urn:schemas-microsoft-com:vml" xmlns:wp14="http://schemas.microsoft.com/office/word/2010/wordprocessingDrawing" xmlns:wp="http://schemas.openxmlformats.org/drawingml/2006/wordprocessingDrawing" xmlns:w10="urn:schemas-microsoft-com:office:word" xmlns:w="http://schemas.openxmlformats.org/wordprocessingml/2006/main" xmlns:w14="http://schemas.microsoft.com/office/word/2010/wordml" xmlns:w15="http://schemas.microsoft.com/office/word/2012/wordml" xmlns:w16cid="http://schemas.microsoft.com/office/word/2016/wordml/cid" xmlns:w16se="http://schemas.microsoft.com/office/word/2015/wordml/symex" xmlns:wpg="http://schemas.microsoft.com/office/word/2010/wordprocessingGroup" xmlns:wpi="http://schemas.microsoft.com/office/word/2010/wordprocessingInk" xmlns:wne="http://schemas.microsoft.com/office/word/2006/wordml" xmlns:wps="http://schemas.microsoft.com/office/word/2010/wordprocessingShape" mc:Ignorable="w14 w15 w16se w16cid wp14">
+  <w:p>
+    <w:pPr>
+      <w:pStyle w:val="Header"/>
+    </w:pPr>
+  </w:p>
+</w:hdr>
+</file>
+
+<file path=word/header2.xml><?xml version="1.0" encoding="utf-8"?>
+<w:hdr xmlns:wpc="http://schemas.microsoft.com/office/word/2010/wordprocessingCanvas" xmlns:cx="http://schemas.microsoft.com/office/drawing/2014/chartex" xmlns:cx1="http://schemas.microsoft.com/office/drawing/2015/9/8/chartex" xmlns:cx2="http://schemas.microsoft.com/office/drawing/2015/10/21/chartex" xmlns:cx3="http://schemas.microsoft.com/office/drawing/2016/5/9/chartex" xmlns:cx4="http://schemas.microsoft.com/office/drawing/2016/5/10/chartex" xmlns:cx5="http://schemas.microsoft.com/office/drawing/2016/5/11/chartex" xmlns:cx6="http://schemas.microsoft.com/office/drawing/2016/5/12/chartex" xmlns:cx7="http://schemas.microsoft.com/office/drawing/2016/5/13/chartex" xmlns:cx8="http://schemas.microsoft.com/office/drawing/2016/5/14/chartex" xmlns:mc="http://schemas.openxmlformats.org/markup-compatibility/2006" xmlns:aink="http://schemas.microsoft.com/office/drawing/2016/ink" xmlns:am3d="http://schemas.microsoft.com/office/drawing/2017/model3d" xmlns:o="urn:schemas-microsoft-com:office:office" xmlns:r="http://schemas.openxmlformats.org/officeDocument/2006/relationships" xmlns:m="http://schemas.openxmlformats.org/officeDocument/2006/math" xmlns:v="urn:schemas-microsoft-com:vml" xmlns:wp14="http://schemas.microsoft.com/office/word/2010/wordprocessingDrawing" xmlns:wp="http://schemas.openxmlformats.org/drawingml/2006/wordprocessingDrawing" xmlns:w10="urn:schemas-microsoft-com:office:word" xmlns:w="http://schemas.openxmlformats.org/wordprocessingml/2006/main" xmlns:w14="http://schemas.microsoft.com/office/word/2010/wordml" xmlns:w15="http://schemas.microsoft.com/office/word/2012/wordml" xmlns:w16cid="http://schemas.microsoft.com/office/word/2016/wordml/cid" xmlns:w16se="http://schemas.microsoft.com/office/word/2015/wordml/symex" xmlns:wpg="http://schemas.microsoft.com/office/word/2010/wordprocessingGroup" xmlns:wpi="http://schemas.microsoft.com/office/word/2010/wordprocessingInk" xmlns:wne="http://schemas.microsoft.com/office/word/2006/wordml" xmlns:wps="http://schemas.microsoft.com/office/word/2010/wordprocessingShape" mc:Ignorable="w14 w15 w16se w16cid wp14">
+  <w:p>
+    <w:pPr>
+      <w:pStyle w:val="Header"/>
+    </w:pPr>
+  </w:p>
+</w:hdr>
+</file>
+
+<file path=word/header3.xml><?xml version="1.0" encoding="utf-8"?>
+<w:hdr xmlns:wpc="http://schemas.microsoft.com/office/word/2010/wordprocessingCanvas" xmlns:cx="http://schemas.microsoft.com/office/drawing/2014/chartex" xmlns:cx1="http://schemas.microsoft.com/office/drawing/2015/9/8/chartex" xmlns:cx2="http://schemas.microsoft.com/office/drawing/2015/10/21/chartex" xmlns:cx3="http://schemas.microsoft.com/office/drawing/2016/5/9/chartex" xmlns:cx4="http://schemas.microsoft.com/office/drawing/2016/5/10/chartex" xmlns:cx5="http://schemas.microsoft.com/office/drawing/2016/5/11/chartex" xmlns:cx6="http://schemas.microsoft.com/office/drawing/2016/5/12/chartex" xmlns:cx7="http://schemas.microsoft.com/office/drawing/2016/5/13/chartex" xmlns:cx8="http://schemas.microsoft.com/office/drawing/2016/5/14/chartex" xmlns:mc="http://schemas.openxmlformats.org/markup-compatibility/2006" xmlns:aink="http://schemas.microsoft.com/office/drawing/2016/ink" xmlns:am3d="http://schemas.microsoft.com/office/drawing/2017/model3d" xmlns:o="urn:schemas-microsoft-com:office:office" xmlns:r="http://schemas.openxmlformats.org/officeDocument/2006/relationships" xmlns:m="http://schemas.openxmlformats.org/officeDocument/2006/math" xmlns:v="urn:schemas-microsoft-com:vml" xmlns:wp14="http://schemas.microsoft.com/office/word/2010/wordprocessingDrawing" xmlns:wp="http://schemas.openxmlformats.org/drawingml/2006/wordprocessingDrawing" xmlns:w10="urn:schemas-microsoft-com:office:word" xmlns:w="http://schemas.openxmlformats.org/wordprocessingml/2006/main" xmlns:w14="http://schemas.microsoft.com/office/word/2010/wordml" xmlns:w15="http://schemas.microsoft.com/office/word/2012/wordml" xmlns:w16cid="http://schemas.microsoft.com/office/word/2016/wordml/cid" xmlns:w16se="http://schemas.microsoft.com/office/word/2015/wordml/symex" xmlns:wpg="http://schemas.microsoft.com/office/word/2010/wordprocessingGroup" xmlns:wpi="http://schemas.microsoft.com/office/word/2010/wordprocessingInk" xmlns:wne="http://schemas.microsoft.com/office/word/2006/wordml" xmlns:wps="http://schemas.microsoft.com/office/word/2010/wordprocessingShape" mc:Ignorable="w14 w15 w16se w16cid wp14">
   <w:tbl>
     <w:tblPr>
       <w:tblStyle w:val="TableGrid"/>
@@ -1396,7 +1437,7 @@
 </file>
 
 <file path=word/numbering.xml><?xml version="1.0" encoding="utf-8"?>
-<w:numbering xmlns:wpc="http://schemas.microsoft.com/office/word/2010/wordprocessingCanvas" xmlns:cx="http://schemas.microsoft.com/office/drawing/2014/chartex" xmlns:cx1="http://schemas.microsoft.com/office/drawing/2015/9/8/chartex" xmlns:cx2="http://schemas.microsoft.com/office/drawing/2015/10/21/chartex" xmlns:cx3="http://schemas.microsoft.com/office/drawing/2016/5/9/chartex" xmlns:cx4="http://schemas.microsoft.com/office/drawing/2016/5/10/chartex" xmlns:cx5="http://schemas.microsoft.com/office/drawing/2016/5/11/chartex" xmlns:cx6="http://schemas.microsoft.com/office/drawing/2016/5/12/chartex" xmlns:cx7="http://schemas.microsoft.com/office/drawing/2016/5/13/chartex" xmlns:cx8="http://schemas.microsoft.com/office/drawing/2016/5/14/chartex" xmlns:mc="http://schemas.openxmlformats.org/markup-compatibility/2006" xmlns:aink="http://schemas.microsoft.com/office/drawing/2016/ink" xmlns:am3d="http://schemas.microsoft.com/office/drawing/2017/model3d" xmlns:o="urn:schemas-microsoft-com:office:office" xmlns:r="http://schemas.openxmlformats.org/officeDocument/2006/relationships" xmlns:m="http://schemas.openxmlformats.org/officeDocument/2006/math" xmlns:v="urn:schemas-microsoft-com:vml" xmlns:wp14="http://schemas.microsoft.com/office/word/2010/wordprocessingDrawing" xmlns:wp="http://schemas.openxmlformats.org/drawingml/2006/wordprocessingDrawing" xmlns:w10="urn:schemas-microsoft-com:office:word" xmlns:w="http://schemas.openxmlformats.org/wordprocessingml/2006/main" xmlns:w14="http://schemas.microsoft.com/office/word/2010/wordml" xmlns:w15="http://schemas.microsoft.com/office/word/2012/wordml" xmlns:w16se="http://schemas.microsoft.com/office/word/2015/wordml/symex" xmlns:wpg="http://schemas.microsoft.com/office/word/2010/wordprocessingGroup" xmlns:wpi="http://schemas.microsoft.com/office/word/2010/wordprocessingInk" xmlns:wne="http://schemas.microsoft.com/office/word/2006/wordml" xmlns:wps="http://schemas.microsoft.com/office/word/2010/wordprocessingShape" mc:Ignorable="w14 w15 w16se wp14">
+<w:numbering xmlns:wpc="http://schemas.microsoft.com/office/word/2010/wordprocessingCanvas" xmlns:cx="http://schemas.microsoft.com/office/drawing/2014/chartex" xmlns:cx1="http://schemas.microsoft.com/office/drawing/2015/9/8/chartex" xmlns:cx2="http://schemas.microsoft.com/office/drawing/2015/10/21/chartex" xmlns:cx3="http://schemas.microsoft.com/office/drawing/2016/5/9/chartex" xmlns:cx4="http://schemas.microsoft.com/office/drawing/2016/5/10/chartex" xmlns:cx5="http://schemas.microsoft.com/office/drawing/2016/5/11/chartex" xmlns:cx6="http://schemas.microsoft.com/office/drawing/2016/5/12/chartex" xmlns:cx7="http://schemas.microsoft.com/office/drawing/2016/5/13/chartex" xmlns:cx8="http://schemas.microsoft.com/office/drawing/2016/5/14/chartex" xmlns:mc="http://schemas.openxmlformats.org/markup-compatibility/2006" xmlns:aink="http://schemas.microsoft.com/office/drawing/2016/ink" xmlns:am3d="http://schemas.microsoft.com/office/drawing/2017/model3d" xmlns:o="urn:schemas-microsoft-com:office:office" xmlns:r="http://schemas.openxmlformats.org/officeDocument/2006/relationships" xmlns:m="http://schemas.openxmlformats.org/officeDocument/2006/math" xmlns:v="urn:schemas-microsoft-com:vml" xmlns:wp14="http://schemas.microsoft.com/office/word/2010/wordprocessingDrawing" xmlns:wp="http://schemas.openxmlformats.org/drawingml/2006/wordprocessingDrawing" xmlns:w10="urn:schemas-microsoft-com:office:word" xmlns:w="http://schemas.openxmlformats.org/wordprocessingml/2006/main" xmlns:w14="http://schemas.microsoft.com/office/word/2010/wordml" xmlns:w15="http://schemas.microsoft.com/office/word/2012/wordml" xmlns:w16cid="http://schemas.microsoft.com/office/word/2016/wordml/cid" xmlns:w16se="http://schemas.microsoft.com/office/word/2015/wordml/symex" xmlns:wpg="http://schemas.microsoft.com/office/word/2010/wordprocessingGroup" xmlns:wpi="http://schemas.microsoft.com/office/word/2010/wordprocessingInk" xmlns:wne="http://schemas.microsoft.com/office/word/2006/wordml" xmlns:wps="http://schemas.microsoft.com/office/word/2010/wordprocessingShape" mc:Ignorable="w14 w15 w16se w16cid wp14">
   <w:abstractNum w:abstractNumId="0" w15:restartNumberingAfterBreak="0">
     <w:nsid w:val="0030577F"/>
     <w:multiLevelType w:val="hybridMultilevel"/>
@@ -2912,7 +2953,7 @@
 </file>
 
 <file path=word/styles.xml><?xml version="1.0" encoding="utf-8"?>
-<w:styles xmlns:mc="http://schemas.openxmlformats.org/markup-compatibility/2006" xmlns:r="http://schemas.openxmlformats.org/officeDocument/2006/relationships" xmlns:w="http://schemas.openxmlformats.org/wordprocessingml/2006/main" xmlns:w14="http://schemas.microsoft.com/office/word/2010/wordml" xmlns:w15="http://schemas.microsoft.com/office/word/2012/wordml" xmlns:w16se="http://schemas.microsoft.com/office/word/2015/wordml/symex" mc:Ignorable="w14 w15 w16se">
+<w:styles xmlns:mc="http://schemas.openxmlformats.org/markup-compatibility/2006" xmlns:r="http://schemas.openxmlformats.org/officeDocument/2006/relationships" xmlns:w="http://schemas.openxmlformats.org/wordprocessingml/2006/main" xmlns:w14="http://schemas.microsoft.com/office/word/2010/wordml" xmlns:w15="http://schemas.microsoft.com/office/word/2012/wordml" xmlns:w16cid="http://schemas.microsoft.com/office/word/2016/wordml/cid" xmlns:w16se="http://schemas.microsoft.com/office/word/2015/wordml/symex" mc:Ignorable="w14 w15 w16se w16cid">
   <w:docDefaults>
     <w:rPrDefault>
       <w:rPr>
@@ -3034,6 +3075,7 @@
     <w:lsdException w:name="HTML Sample" w:semiHidden="1" w:unhideWhenUsed="1"/>
     <w:lsdException w:name="HTML Typewriter" w:semiHidden="1" w:unhideWhenUsed="1"/>
     <w:lsdException w:name="HTML Variable" w:semiHidden="1" w:unhideWhenUsed="1"/>
+    <w:lsdException w:name="Normal Table" w:semiHidden="1" w:unhideWhenUsed="1"/>
     <w:lsdException w:name="annotation subject" w:semiHidden="1" w:unhideWhenUsed="1"/>
     <w:lsdException w:name="No List" w:semiHidden="1" w:unhideWhenUsed="1"/>
     <w:lsdException w:name="Outline List 1" w:semiHidden="1" w:unhideWhenUsed="1"/>
@@ -3077,8 +3119,10 @@
     <w:lsdException w:name="Table Elegant" w:semiHidden="1" w:unhideWhenUsed="1"/>
     <w:lsdException w:name="Table Professional" w:semiHidden="1" w:unhideWhenUsed="1"/>
     <w:lsdException w:name="Table Subtle 1" w:semiHidden="1" w:unhideWhenUsed="1"/>
+    <w:lsdException w:name="Table Subtle 2" w:semiHidden="1" w:unhideWhenUsed="1"/>
     <w:lsdException w:name="Table Web 1" w:semiHidden="1" w:unhideWhenUsed="1"/>
     <w:lsdException w:name="Table Web 2" w:semiHidden="1" w:unhideWhenUsed="1"/>
+    <w:lsdException w:name="Table Web 3" w:semiHidden="1" w:unhideWhenUsed="1"/>
     <w:lsdException w:name="Balloon Text" w:semiHidden="1" w:unhideWhenUsed="1"/>
     <w:lsdException w:name="Table Grid" w:uiPriority="39"/>
     <w:lsdException w:name="Table Theme" w:semiHidden="1" w:unhideWhenUsed="1"/>

--- a/XDKSamples/Audio/SimpleWASAPICaptureXDK/Readme.docx
+++ b/XDKSamples/Audio/SimpleWASAPICaptureXDK/Readme.docx
@@ -13,7 +13,12 @@
         <w:t xml:space="preserve"> </w:t>
       </w:r>
       <w:r>
-        <w:t xml:space="preserve">WASAPI Capture </w:t>
+        <w:t>WASAPI Capt</w:t>
+      </w:r>
+      <w:bookmarkStart w:id="0" w:name="_GoBack"/>
+      <w:bookmarkEnd w:id="0"/>
+      <w:r>
+        <w:t xml:space="preserve">ure </w:t>
       </w:r>
       <w:r>
         <w:t>Sample</w:t>
@@ -37,8 +42,6 @@
         </w:rPr>
         <w:t>6</w:t>
       </w:r>
-      <w:bookmarkStart w:id="0" w:name="_GoBack"/>
-      <w:bookmarkEnd w:id="0"/>
       <w:r>
         <w:rPr>
           <w:i/>
@@ -71,7 +74,7 @@
           <w:noProof/>
         </w:rPr>
         <w:drawing>
-          <wp:inline distT="0" distB="0" distL="0" distR="0" wp14:anchorId="6C356D0B" wp14:editId="5E3AEC44">
+          <wp:inline distT="0" distB="0" distL="0" distR="0" wp14:anchorId="740F18F4" wp14:editId="023D4A7F">
             <wp:extent cx="5943600" cy="3491230"/>
             <wp:effectExtent l="0" t="0" r="0" b="0"/>
             <wp:docPr id="1" name="Picture 1"/>
@@ -255,12 +258,9 @@
     </w:p>
     <w:p/>
     <w:sectPr>
-      <w:headerReference w:type="even" r:id="rId10"/>
-      <w:headerReference w:type="default" r:id="rId11"/>
-      <w:footerReference w:type="even" r:id="rId12"/>
-      <w:footerReference w:type="default" r:id="rId13"/>
-      <w:headerReference w:type="first" r:id="rId14"/>
-      <w:footerReference w:type="first" r:id="rId15"/>
+      <w:footerReference w:type="default" r:id="rId10"/>
+      <w:headerReference w:type="first" r:id="rId11"/>
+      <w:footerReference w:type="first" r:id="rId12"/>
       <w:pgSz w:w="12240" w:h="15840" w:code="1"/>
       <w:pgMar w:top="900" w:right="1440" w:bottom="1440" w:left="1440" w:header="0" w:footer="390" w:gutter="0"/>
       <w:cols w:space="720"/>
@@ -290,16 +290,6 @@
 </file>
 
 <file path=word/footer1.xml><?xml version="1.0" encoding="utf-8"?>
-<w:ftr xmlns:wpc="http://schemas.microsoft.com/office/word/2010/wordprocessingCanvas" xmlns:cx="http://schemas.microsoft.com/office/drawing/2014/chartex" xmlns:cx1="http://schemas.microsoft.com/office/drawing/2015/9/8/chartex" xmlns:cx2="http://schemas.microsoft.com/office/drawing/2015/10/21/chartex" xmlns:cx3="http://schemas.microsoft.com/office/drawing/2016/5/9/chartex" xmlns:cx4="http://schemas.microsoft.com/office/drawing/2016/5/10/chartex" xmlns:cx5="http://schemas.microsoft.com/office/drawing/2016/5/11/chartex" xmlns:cx6="http://schemas.microsoft.com/office/drawing/2016/5/12/chartex" xmlns:cx7="http://schemas.microsoft.com/office/drawing/2016/5/13/chartex" xmlns:cx8="http://schemas.microsoft.com/office/drawing/2016/5/14/chartex" xmlns:mc="http://schemas.openxmlformats.org/markup-compatibility/2006" xmlns:aink="http://schemas.microsoft.com/office/drawing/2016/ink" xmlns:am3d="http://schemas.microsoft.com/office/drawing/2017/model3d" xmlns:o="urn:schemas-microsoft-com:office:office" xmlns:r="http://schemas.openxmlformats.org/officeDocument/2006/relationships" xmlns:m="http://schemas.openxmlformats.org/officeDocument/2006/math" xmlns:v="urn:schemas-microsoft-com:vml" xmlns:wp14="http://schemas.microsoft.com/office/word/2010/wordprocessingDrawing" xmlns:wp="http://schemas.openxmlformats.org/drawingml/2006/wordprocessingDrawing" xmlns:w10="urn:schemas-microsoft-com:office:word" xmlns:w="http://schemas.openxmlformats.org/wordprocessingml/2006/main" xmlns:w14="http://schemas.microsoft.com/office/word/2010/wordml" xmlns:w15="http://schemas.microsoft.com/office/word/2012/wordml" xmlns:w16cid="http://schemas.microsoft.com/office/word/2016/wordml/cid" xmlns:w16se="http://schemas.microsoft.com/office/word/2015/wordml/symex" xmlns:wpg="http://schemas.microsoft.com/office/word/2010/wordprocessingGroup" xmlns:wpi="http://schemas.microsoft.com/office/word/2010/wordprocessingInk" xmlns:wne="http://schemas.microsoft.com/office/word/2006/wordml" xmlns:wps="http://schemas.microsoft.com/office/word/2010/wordprocessingShape" mc:Ignorable="w14 w15 w16se w16cid wp14">
-  <w:p>
-    <w:pPr>
-      <w:pStyle w:val="Footer"/>
-    </w:pPr>
-  </w:p>
-</w:ftr>
-</file>
-
-<file path=word/footer2.xml><?xml version="1.0" encoding="utf-8"?>
 <w:ftr xmlns:wpc="http://schemas.microsoft.com/office/word/2010/wordprocessingCanvas" xmlns:cx="http://schemas.microsoft.com/office/drawing/2014/chartex" xmlns:cx1="http://schemas.microsoft.com/office/drawing/2015/9/8/chartex" xmlns:cx2="http://schemas.microsoft.com/office/drawing/2015/10/21/chartex" xmlns:cx3="http://schemas.microsoft.com/office/drawing/2016/5/9/chartex" xmlns:cx4="http://schemas.microsoft.com/office/drawing/2016/5/10/chartex" xmlns:cx5="http://schemas.microsoft.com/office/drawing/2016/5/11/chartex" xmlns:cx6="http://schemas.microsoft.com/office/drawing/2016/5/12/chartex" xmlns:cx7="http://schemas.microsoft.com/office/drawing/2016/5/13/chartex" xmlns:cx8="http://schemas.microsoft.com/office/drawing/2016/5/14/chartex" xmlns:mc="http://schemas.openxmlformats.org/markup-compatibility/2006" xmlns:aink="http://schemas.microsoft.com/office/drawing/2016/ink" xmlns:am3d="http://schemas.microsoft.com/office/drawing/2017/model3d" xmlns:o="urn:schemas-microsoft-com:office:office" xmlns:r="http://schemas.openxmlformats.org/officeDocument/2006/relationships" xmlns:m="http://schemas.openxmlformats.org/officeDocument/2006/math" xmlns:v="urn:schemas-microsoft-com:vml" xmlns:wp14="http://schemas.microsoft.com/office/word/2010/wordprocessingDrawing" xmlns:wp="http://schemas.openxmlformats.org/drawingml/2006/wordprocessingDrawing" xmlns:w10="urn:schemas-microsoft-com:office:word" xmlns:w="http://schemas.openxmlformats.org/wordprocessingml/2006/main" xmlns:w14="http://schemas.microsoft.com/office/word/2010/wordml" xmlns:w15="http://schemas.microsoft.com/office/word/2012/wordml" xmlns:w16cid="http://schemas.microsoft.com/office/word/2016/wordml/cid" xmlns:w16se="http://schemas.microsoft.com/office/word/2015/wordml/symex" xmlns:wpg="http://schemas.microsoft.com/office/word/2010/wordprocessingGroup" xmlns:wpi="http://schemas.microsoft.com/office/word/2010/wordprocessingInk" xmlns:wne="http://schemas.microsoft.com/office/word/2006/wordml" xmlns:wps="http://schemas.microsoft.com/office/word/2010/wordprocessingShape" mc:Ignorable="w14 w15 w16se w16cid wp14">
   <w:tbl>
     <w:tblPr>
@@ -379,7 +369,7 @@
               <w:sz w:val="16"/>
               <w:szCs w:val="16"/>
             </w:rPr>
-            <w:t>2017</w:t>
+            <w:t>2018</w:t>
           </w:r>
           <w:r>
             <w:rPr>
@@ -406,7 +396,7 @@
               <w:szCs w:val="20"/>
             </w:rPr>
             <w:drawing>
-              <wp:anchor distT="0" distB="0" distL="114300" distR="114300" simplePos="0" relativeHeight="251661312" behindDoc="0" locked="0" layoutInCell="1" allowOverlap="0" wp14:anchorId="208462C4" wp14:editId="11CDAF02">
+              <wp:anchor distT="0" distB="0" distL="114300" distR="114300" simplePos="0" relativeHeight="251661312" behindDoc="0" locked="0" layoutInCell="1" allowOverlap="0" wp14:anchorId="53241721" wp14:editId="2A98233B">
                 <wp:simplePos x="0" y="0"/>
                 <wp:positionH relativeFrom="margin">
                   <wp:posOffset>-63974</wp:posOffset>
@@ -509,7 +499,7 @@
               <w:color w:val="808080" w:themeColor="background1" w:themeShade="80"/>
               <w:szCs w:val="20"/>
             </w:rPr>
-            <w:t>SimplePlaySound</w:t>
+            <w:t>SimpleWASAPICapture</w:t>
           </w:r>
         </w:p>
       </w:tc>
@@ -591,7 +581,7 @@
 </w:ftr>
 </file>
 
-<file path=word/footer3.xml><?xml version="1.0" encoding="utf-8"?>
+<file path=word/footer2.xml><?xml version="1.0" encoding="utf-8"?>
 <w:ftr xmlns:wpc="http://schemas.microsoft.com/office/word/2010/wordprocessingCanvas" xmlns:cx="http://schemas.microsoft.com/office/drawing/2014/chartex" xmlns:cx1="http://schemas.microsoft.com/office/drawing/2015/9/8/chartex" xmlns:cx2="http://schemas.microsoft.com/office/drawing/2015/10/21/chartex" xmlns:cx3="http://schemas.microsoft.com/office/drawing/2016/5/9/chartex" xmlns:cx4="http://schemas.microsoft.com/office/drawing/2016/5/10/chartex" xmlns:cx5="http://schemas.microsoft.com/office/drawing/2016/5/11/chartex" xmlns:cx6="http://schemas.microsoft.com/office/drawing/2016/5/12/chartex" xmlns:cx7="http://schemas.microsoft.com/office/drawing/2016/5/13/chartex" xmlns:cx8="http://schemas.microsoft.com/office/drawing/2016/5/14/chartex" xmlns:mc="http://schemas.openxmlformats.org/markup-compatibility/2006" xmlns:aink="http://schemas.microsoft.com/office/drawing/2016/ink" xmlns:am3d="http://schemas.microsoft.com/office/drawing/2017/model3d" xmlns:o="urn:schemas-microsoft-com:office:office" xmlns:r="http://schemas.openxmlformats.org/officeDocument/2006/relationships" xmlns:m="http://schemas.openxmlformats.org/officeDocument/2006/math" xmlns:v="urn:schemas-microsoft-com:vml" xmlns:wp14="http://schemas.microsoft.com/office/word/2010/wordprocessingDrawing" xmlns:wp="http://schemas.openxmlformats.org/drawingml/2006/wordprocessingDrawing" xmlns:w10="urn:schemas-microsoft-com:office:word" xmlns:w="http://schemas.openxmlformats.org/wordprocessingml/2006/main" xmlns:w14="http://schemas.microsoft.com/office/word/2010/wordml" xmlns:w15="http://schemas.microsoft.com/office/word/2012/wordml" xmlns:w16cid="http://schemas.microsoft.com/office/word/2016/wordml/cid" xmlns:w16se="http://schemas.microsoft.com/office/word/2015/wordml/symex" xmlns:wpg="http://schemas.microsoft.com/office/word/2010/wordprocessingGroup" xmlns:wpi="http://schemas.microsoft.com/office/word/2010/wordprocessingInk" xmlns:wne="http://schemas.microsoft.com/office/word/2006/wordml" xmlns:wps="http://schemas.microsoft.com/office/word/2010/wordprocessingShape" mc:Ignorable="w14 w15 w16se w16cid wp14">
   <w:tbl>
     <w:tblPr>
@@ -671,7 +661,7 @@
               <w:sz w:val="16"/>
               <w:szCs w:val="16"/>
             </w:rPr>
-            <w:t>2017</w:t>
+            <w:t>2018</w:t>
           </w:r>
           <w:r>
             <w:rPr>
@@ -698,7 +688,7 @@
               <w:szCs w:val="20"/>
             </w:rPr>
             <w:drawing>
-              <wp:anchor distT="0" distB="0" distL="114300" distR="114300" simplePos="0" relativeHeight="251659264" behindDoc="0" locked="0" layoutInCell="1" allowOverlap="0" wp14:anchorId="75009F5E" wp14:editId="33EECAD1">
+              <wp:anchor distT="0" distB="0" distL="114300" distR="114300" simplePos="0" relativeHeight="251659264" behindDoc="0" locked="0" layoutInCell="1" allowOverlap="0" wp14:anchorId="5BE89402" wp14:editId="0482EC11">
                 <wp:simplePos x="0" y="0"/>
                 <wp:positionH relativeFrom="margin">
                   <wp:posOffset>-73025</wp:posOffset>
@@ -887,26 +877,6 @@
 </file>
 
 <file path=word/header1.xml><?xml version="1.0" encoding="utf-8"?>
-<w:hdr xmlns:wpc="http://schemas.microsoft.com/office/word/2010/wordprocessingCanvas" xmlns:cx="http://schemas.microsoft.com/office/drawing/2014/chartex" xmlns:cx1="http://schemas.microsoft.com/office/drawing/2015/9/8/chartex" xmlns:cx2="http://schemas.microsoft.com/office/drawing/2015/10/21/chartex" xmlns:cx3="http://schemas.microsoft.com/office/drawing/2016/5/9/chartex" xmlns:cx4="http://schemas.microsoft.com/office/drawing/2016/5/10/chartex" xmlns:cx5="http://schemas.microsoft.com/office/drawing/2016/5/11/chartex" xmlns:cx6="http://schemas.microsoft.com/office/drawing/2016/5/12/chartex" xmlns:cx7="http://schemas.microsoft.com/office/drawing/2016/5/13/chartex" xmlns:cx8="http://schemas.microsoft.com/office/drawing/2016/5/14/chartex" xmlns:mc="http://schemas.openxmlformats.org/markup-compatibility/2006" xmlns:aink="http://schemas.microsoft.com/office/drawing/2016/ink" xmlns:am3d="http://schemas.microsoft.com/office/drawing/2017/model3d" xmlns:o="urn:schemas-microsoft-com:office:office" xmlns:r="http://schemas.openxmlformats.org/officeDocument/2006/relationships" xmlns:m="http://schemas.openxmlformats.org/officeDocument/2006/math" xmlns:v="urn:schemas-microsoft-com:vml" xmlns:wp14="http://schemas.microsoft.com/office/word/2010/wordprocessingDrawing" xmlns:wp="http://schemas.openxmlformats.org/drawingml/2006/wordprocessingDrawing" xmlns:w10="urn:schemas-microsoft-com:office:word" xmlns:w="http://schemas.openxmlformats.org/wordprocessingml/2006/main" xmlns:w14="http://schemas.microsoft.com/office/word/2010/wordml" xmlns:w15="http://schemas.microsoft.com/office/word/2012/wordml" xmlns:w16cid="http://schemas.microsoft.com/office/word/2016/wordml/cid" xmlns:w16se="http://schemas.microsoft.com/office/word/2015/wordml/symex" xmlns:wpg="http://schemas.microsoft.com/office/word/2010/wordprocessingGroup" xmlns:wpi="http://schemas.microsoft.com/office/word/2010/wordprocessingInk" xmlns:wne="http://schemas.microsoft.com/office/word/2006/wordml" xmlns:wps="http://schemas.microsoft.com/office/word/2010/wordprocessingShape" mc:Ignorable="w14 w15 w16se w16cid wp14">
-  <w:p>
-    <w:pPr>
-      <w:pStyle w:val="Header"/>
-    </w:pPr>
-  </w:p>
-</w:hdr>
-</file>
-
-<file path=word/header2.xml><?xml version="1.0" encoding="utf-8"?>
-<w:hdr xmlns:wpc="http://schemas.microsoft.com/office/word/2010/wordprocessingCanvas" xmlns:cx="http://schemas.microsoft.com/office/drawing/2014/chartex" xmlns:cx1="http://schemas.microsoft.com/office/drawing/2015/9/8/chartex" xmlns:cx2="http://schemas.microsoft.com/office/drawing/2015/10/21/chartex" xmlns:cx3="http://schemas.microsoft.com/office/drawing/2016/5/9/chartex" xmlns:cx4="http://schemas.microsoft.com/office/drawing/2016/5/10/chartex" xmlns:cx5="http://schemas.microsoft.com/office/drawing/2016/5/11/chartex" xmlns:cx6="http://schemas.microsoft.com/office/drawing/2016/5/12/chartex" xmlns:cx7="http://schemas.microsoft.com/office/drawing/2016/5/13/chartex" xmlns:cx8="http://schemas.microsoft.com/office/drawing/2016/5/14/chartex" xmlns:mc="http://schemas.openxmlformats.org/markup-compatibility/2006" xmlns:aink="http://schemas.microsoft.com/office/drawing/2016/ink" xmlns:am3d="http://schemas.microsoft.com/office/drawing/2017/model3d" xmlns:o="urn:schemas-microsoft-com:office:office" xmlns:r="http://schemas.openxmlformats.org/officeDocument/2006/relationships" xmlns:m="http://schemas.openxmlformats.org/officeDocument/2006/math" xmlns:v="urn:schemas-microsoft-com:vml" xmlns:wp14="http://schemas.microsoft.com/office/word/2010/wordprocessingDrawing" xmlns:wp="http://schemas.openxmlformats.org/drawingml/2006/wordprocessingDrawing" xmlns:w10="urn:schemas-microsoft-com:office:word" xmlns:w="http://schemas.openxmlformats.org/wordprocessingml/2006/main" xmlns:w14="http://schemas.microsoft.com/office/word/2010/wordml" xmlns:w15="http://schemas.microsoft.com/office/word/2012/wordml" xmlns:w16cid="http://schemas.microsoft.com/office/word/2016/wordml/cid" xmlns:w16se="http://schemas.microsoft.com/office/word/2015/wordml/symex" xmlns:wpg="http://schemas.microsoft.com/office/word/2010/wordprocessingGroup" xmlns:wpi="http://schemas.microsoft.com/office/word/2010/wordprocessingInk" xmlns:wne="http://schemas.microsoft.com/office/word/2006/wordml" xmlns:wps="http://schemas.microsoft.com/office/word/2010/wordprocessingShape" mc:Ignorable="w14 w15 w16se w16cid wp14">
-  <w:p>
-    <w:pPr>
-      <w:pStyle w:val="Header"/>
-    </w:pPr>
-  </w:p>
-</w:hdr>
-</file>
-
-<file path=word/header3.xml><?xml version="1.0" encoding="utf-8"?>
 <w:hdr xmlns:wpc="http://schemas.microsoft.com/office/word/2010/wordprocessingCanvas" xmlns:cx="http://schemas.microsoft.com/office/drawing/2014/chartex" xmlns:cx1="http://schemas.microsoft.com/office/drawing/2015/9/8/chartex" xmlns:cx2="http://schemas.microsoft.com/office/drawing/2015/10/21/chartex" xmlns:cx3="http://schemas.microsoft.com/office/drawing/2016/5/9/chartex" xmlns:cx4="http://schemas.microsoft.com/office/drawing/2016/5/10/chartex" xmlns:cx5="http://schemas.microsoft.com/office/drawing/2016/5/11/chartex" xmlns:cx6="http://schemas.microsoft.com/office/drawing/2016/5/12/chartex" xmlns:cx7="http://schemas.microsoft.com/office/drawing/2016/5/13/chartex" xmlns:cx8="http://schemas.microsoft.com/office/drawing/2016/5/14/chartex" xmlns:mc="http://schemas.openxmlformats.org/markup-compatibility/2006" xmlns:aink="http://schemas.microsoft.com/office/drawing/2016/ink" xmlns:am3d="http://schemas.microsoft.com/office/drawing/2017/model3d" xmlns:o="urn:schemas-microsoft-com:office:office" xmlns:r="http://schemas.openxmlformats.org/officeDocument/2006/relationships" xmlns:m="http://schemas.openxmlformats.org/officeDocument/2006/math" xmlns:v="urn:schemas-microsoft-com:vml" xmlns:wp14="http://schemas.microsoft.com/office/word/2010/wordprocessingDrawing" xmlns:wp="http://schemas.openxmlformats.org/drawingml/2006/wordprocessingDrawing" xmlns:w10="urn:schemas-microsoft-com:office:word" xmlns:w="http://schemas.openxmlformats.org/wordprocessingml/2006/main" xmlns:w14="http://schemas.microsoft.com/office/word/2010/wordml" xmlns:w15="http://schemas.microsoft.com/office/word/2012/wordml" xmlns:w16cid="http://schemas.microsoft.com/office/word/2016/wordml/cid" xmlns:w16se="http://schemas.microsoft.com/office/word/2015/wordml/symex" xmlns:wpg="http://schemas.microsoft.com/office/word/2010/wordprocessingGroup" xmlns:wpi="http://schemas.microsoft.com/office/word/2010/wordprocessingInk" xmlns:wne="http://schemas.microsoft.com/office/word/2006/wordml" xmlns:wps="http://schemas.microsoft.com/office/word/2010/wordprocessingShape" mc:Ignorable="w14 w15 w16se w16cid wp14">
   <w:tbl>
     <w:tblPr>
@@ -1197,7 +1167,7 @@
                     <w:noProof/>
                   </w:rPr>
                   <w:drawing>
-                    <wp:inline distT="0" distB="0" distL="0" distR="0" wp14:anchorId="4662326B" wp14:editId="4035146E">
+                    <wp:inline distT="0" distB="0" distL="0" distR="0" wp14:anchorId="298C6AE6" wp14:editId="0AEDB294">
                       <wp:extent cx="3291840" cy="228600"/>
                       <wp:effectExtent l="0" t="0" r="3810" b="0"/>
                       <wp:docPr id="60" name="Picture 60" descr="cid:image002.png@01D0D137.E35A0B40"/>

--- a/XDKSamples/Audio/SimpleWASAPICaptureXDK/Readme.docx
+++ b/XDKSamples/Audio/SimpleWASAPICaptureXDK/Readme.docx
@@ -13,12 +13,7 @@
         <w:t xml:space="preserve"> </w:t>
       </w:r>
       <w:r>
-        <w:t>WASAPI Capt</w:t>
-      </w:r>
-      <w:bookmarkStart w:id="0" w:name="_GoBack"/>
-      <w:bookmarkEnd w:id="0"/>
-      <w:r>
-        <w:t xml:space="preserve">ure </w:t>
+        <w:t xml:space="preserve">WASAPI Capture </w:t>
       </w:r>
       <w:r>
         <w:t>Sample</w:t>
@@ -143,8 +138,8 @@
       </w:r>
     </w:p>
     <w:p>
-      <w:bookmarkStart w:id="1" w:name="ID2EMD"/>
-      <w:bookmarkEnd w:id="1"/>
+      <w:bookmarkStart w:id="0" w:name="ID2EMD"/>
+      <w:bookmarkEnd w:id="0"/>
       <w:r>
         <w:t xml:space="preserve">This sample demonstrates how to </w:t>
       </w:r>
@@ -191,7 +186,13 @@
         <w:t>Initial release May 2016</w:t>
       </w:r>
     </w:p>
-    <w:p/>
+    <w:p>
+      <w:r>
+        <w:t>August 2018: Added support for changing renderers</w:t>
+      </w:r>
+      <w:bookmarkStart w:id="1" w:name="_GoBack"/>
+      <w:bookmarkEnd w:id="1"/>
+    </w:p>
     <w:p>
       <w:pPr>
         <w:pStyle w:val="Heading1"/>
@@ -258,9 +259,12 @@
     </w:p>
     <w:p/>
     <w:sectPr>
-      <w:footerReference w:type="default" r:id="rId10"/>
-      <w:headerReference w:type="first" r:id="rId11"/>
-      <w:footerReference w:type="first" r:id="rId12"/>
+      <w:headerReference w:type="even" r:id="rId10"/>
+      <w:headerReference w:type="default" r:id="rId11"/>
+      <w:footerReference w:type="even" r:id="rId12"/>
+      <w:footerReference w:type="default" r:id="rId13"/>
+      <w:headerReference w:type="first" r:id="rId14"/>
+      <w:footerReference w:type="first" r:id="rId15"/>
       <w:pgSz w:w="12240" w:h="15840" w:code="1"/>
       <w:pgMar w:top="900" w:right="1440" w:bottom="1440" w:left="1440" w:header="0" w:footer="390" w:gutter="0"/>
       <w:cols w:space="720"/>
@@ -290,6 +294,16 @@
 </file>
 
 <file path=word/footer1.xml><?xml version="1.0" encoding="utf-8"?>
+<w:ftr xmlns:wpc="http://schemas.microsoft.com/office/word/2010/wordprocessingCanvas" xmlns:cx="http://schemas.microsoft.com/office/drawing/2014/chartex" xmlns:cx1="http://schemas.microsoft.com/office/drawing/2015/9/8/chartex" xmlns:cx2="http://schemas.microsoft.com/office/drawing/2015/10/21/chartex" xmlns:cx3="http://schemas.microsoft.com/office/drawing/2016/5/9/chartex" xmlns:cx4="http://schemas.microsoft.com/office/drawing/2016/5/10/chartex" xmlns:cx5="http://schemas.microsoft.com/office/drawing/2016/5/11/chartex" xmlns:cx6="http://schemas.microsoft.com/office/drawing/2016/5/12/chartex" xmlns:cx7="http://schemas.microsoft.com/office/drawing/2016/5/13/chartex" xmlns:cx8="http://schemas.microsoft.com/office/drawing/2016/5/14/chartex" xmlns:mc="http://schemas.openxmlformats.org/markup-compatibility/2006" xmlns:aink="http://schemas.microsoft.com/office/drawing/2016/ink" xmlns:am3d="http://schemas.microsoft.com/office/drawing/2017/model3d" xmlns:o="urn:schemas-microsoft-com:office:office" xmlns:r="http://schemas.openxmlformats.org/officeDocument/2006/relationships" xmlns:m="http://schemas.openxmlformats.org/officeDocument/2006/math" xmlns:v="urn:schemas-microsoft-com:vml" xmlns:wp14="http://schemas.microsoft.com/office/word/2010/wordprocessingDrawing" xmlns:wp="http://schemas.openxmlformats.org/drawingml/2006/wordprocessingDrawing" xmlns:w10="urn:schemas-microsoft-com:office:word" xmlns:w="http://schemas.openxmlformats.org/wordprocessingml/2006/main" xmlns:w14="http://schemas.microsoft.com/office/word/2010/wordml" xmlns:w15="http://schemas.microsoft.com/office/word/2012/wordml" xmlns:w16cid="http://schemas.microsoft.com/office/word/2016/wordml/cid" xmlns:w16se="http://schemas.microsoft.com/office/word/2015/wordml/symex" xmlns:wpg="http://schemas.microsoft.com/office/word/2010/wordprocessingGroup" xmlns:wpi="http://schemas.microsoft.com/office/word/2010/wordprocessingInk" xmlns:wne="http://schemas.microsoft.com/office/word/2006/wordml" xmlns:wps="http://schemas.microsoft.com/office/word/2010/wordprocessingShape" mc:Ignorable="w14 w15 w16se w16cid wp14">
+  <w:p>
+    <w:pPr>
+      <w:pStyle w:val="Footer"/>
+    </w:pPr>
+  </w:p>
+</w:ftr>
+</file>
+
+<file path=word/footer2.xml><?xml version="1.0" encoding="utf-8"?>
 <w:ftr xmlns:wpc="http://schemas.microsoft.com/office/word/2010/wordprocessingCanvas" xmlns:cx="http://schemas.microsoft.com/office/drawing/2014/chartex" xmlns:cx1="http://schemas.microsoft.com/office/drawing/2015/9/8/chartex" xmlns:cx2="http://schemas.microsoft.com/office/drawing/2015/10/21/chartex" xmlns:cx3="http://schemas.microsoft.com/office/drawing/2016/5/9/chartex" xmlns:cx4="http://schemas.microsoft.com/office/drawing/2016/5/10/chartex" xmlns:cx5="http://schemas.microsoft.com/office/drawing/2016/5/11/chartex" xmlns:cx6="http://schemas.microsoft.com/office/drawing/2016/5/12/chartex" xmlns:cx7="http://schemas.microsoft.com/office/drawing/2016/5/13/chartex" xmlns:cx8="http://schemas.microsoft.com/office/drawing/2016/5/14/chartex" xmlns:mc="http://schemas.openxmlformats.org/markup-compatibility/2006" xmlns:aink="http://schemas.microsoft.com/office/drawing/2016/ink" xmlns:am3d="http://schemas.microsoft.com/office/drawing/2017/model3d" xmlns:o="urn:schemas-microsoft-com:office:office" xmlns:r="http://schemas.openxmlformats.org/officeDocument/2006/relationships" xmlns:m="http://schemas.openxmlformats.org/officeDocument/2006/math" xmlns:v="urn:schemas-microsoft-com:vml" xmlns:wp14="http://schemas.microsoft.com/office/word/2010/wordprocessingDrawing" xmlns:wp="http://schemas.openxmlformats.org/drawingml/2006/wordprocessingDrawing" xmlns:w10="urn:schemas-microsoft-com:office:word" xmlns:w="http://schemas.openxmlformats.org/wordprocessingml/2006/main" xmlns:w14="http://schemas.microsoft.com/office/word/2010/wordml" xmlns:w15="http://schemas.microsoft.com/office/word/2012/wordml" xmlns:w16cid="http://schemas.microsoft.com/office/word/2016/wordml/cid" xmlns:w16se="http://schemas.microsoft.com/office/word/2015/wordml/symex" xmlns:wpg="http://schemas.microsoft.com/office/word/2010/wordprocessingGroup" xmlns:wpi="http://schemas.microsoft.com/office/word/2010/wordprocessingInk" xmlns:wne="http://schemas.microsoft.com/office/word/2006/wordml" xmlns:wps="http://schemas.microsoft.com/office/word/2010/wordprocessingShape" mc:Ignorable="w14 w15 w16se w16cid wp14">
   <w:tbl>
     <w:tblPr>
@@ -581,7 +595,7 @@
 </w:ftr>
 </file>
 
-<file path=word/footer2.xml><?xml version="1.0" encoding="utf-8"?>
+<file path=word/footer3.xml><?xml version="1.0" encoding="utf-8"?>
 <w:ftr xmlns:wpc="http://schemas.microsoft.com/office/word/2010/wordprocessingCanvas" xmlns:cx="http://schemas.microsoft.com/office/drawing/2014/chartex" xmlns:cx1="http://schemas.microsoft.com/office/drawing/2015/9/8/chartex" xmlns:cx2="http://schemas.microsoft.com/office/drawing/2015/10/21/chartex" xmlns:cx3="http://schemas.microsoft.com/office/drawing/2016/5/9/chartex" xmlns:cx4="http://schemas.microsoft.com/office/drawing/2016/5/10/chartex" xmlns:cx5="http://schemas.microsoft.com/office/drawing/2016/5/11/chartex" xmlns:cx6="http://schemas.microsoft.com/office/drawing/2016/5/12/chartex" xmlns:cx7="http://schemas.microsoft.com/office/drawing/2016/5/13/chartex" xmlns:cx8="http://schemas.microsoft.com/office/drawing/2016/5/14/chartex" xmlns:mc="http://schemas.openxmlformats.org/markup-compatibility/2006" xmlns:aink="http://schemas.microsoft.com/office/drawing/2016/ink" xmlns:am3d="http://schemas.microsoft.com/office/drawing/2017/model3d" xmlns:o="urn:schemas-microsoft-com:office:office" xmlns:r="http://schemas.openxmlformats.org/officeDocument/2006/relationships" xmlns:m="http://schemas.openxmlformats.org/officeDocument/2006/math" xmlns:v="urn:schemas-microsoft-com:vml" xmlns:wp14="http://schemas.microsoft.com/office/word/2010/wordprocessingDrawing" xmlns:wp="http://schemas.openxmlformats.org/drawingml/2006/wordprocessingDrawing" xmlns:w10="urn:schemas-microsoft-com:office:word" xmlns:w="http://schemas.openxmlformats.org/wordprocessingml/2006/main" xmlns:w14="http://schemas.microsoft.com/office/word/2010/wordml" xmlns:w15="http://schemas.microsoft.com/office/word/2012/wordml" xmlns:w16cid="http://schemas.microsoft.com/office/word/2016/wordml/cid" xmlns:w16se="http://schemas.microsoft.com/office/word/2015/wordml/symex" xmlns:wpg="http://schemas.microsoft.com/office/word/2010/wordprocessingGroup" xmlns:wpi="http://schemas.microsoft.com/office/word/2010/wordprocessingInk" xmlns:wne="http://schemas.microsoft.com/office/word/2006/wordml" xmlns:wps="http://schemas.microsoft.com/office/word/2010/wordprocessingShape" mc:Ignorable="w14 w15 w16se w16cid wp14">
   <w:tbl>
     <w:tblPr>
@@ -877,6 +891,26 @@
 </file>
 
 <file path=word/header1.xml><?xml version="1.0" encoding="utf-8"?>
+<w:hdr xmlns:wpc="http://schemas.microsoft.com/office/word/2010/wordprocessingCanvas" xmlns:cx="http://schemas.microsoft.com/office/drawing/2014/chartex" xmlns:cx1="http://schemas.microsoft.com/office/drawing/2015/9/8/chartex" xmlns:cx2="http://schemas.microsoft.com/office/drawing/2015/10/21/chartex" xmlns:cx3="http://schemas.microsoft.com/office/drawing/2016/5/9/chartex" xmlns:cx4="http://schemas.microsoft.com/office/drawing/2016/5/10/chartex" xmlns:cx5="http://schemas.microsoft.com/office/drawing/2016/5/11/chartex" xmlns:cx6="http://schemas.microsoft.com/office/drawing/2016/5/12/chartex" xmlns:cx7="http://schemas.microsoft.com/office/drawing/2016/5/13/chartex" xmlns:cx8="http://schemas.microsoft.com/office/drawing/2016/5/14/chartex" xmlns:mc="http://schemas.openxmlformats.org/markup-compatibility/2006" xmlns:aink="http://schemas.microsoft.com/office/drawing/2016/ink" xmlns:am3d="http://schemas.microsoft.com/office/drawing/2017/model3d" xmlns:o="urn:schemas-microsoft-com:office:office" xmlns:r="http://schemas.openxmlformats.org/officeDocument/2006/relationships" xmlns:m="http://schemas.openxmlformats.org/officeDocument/2006/math" xmlns:v="urn:schemas-microsoft-com:vml" xmlns:wp14="http://schemas.microsoft.com/office/word/2010/wordprocessingDrawing" xmlns:wp="http://schemas.openxmlformats.org/drawingml/2006/wordprocessingDrawing" xmlns:w10="urn:schemas-microsoft-com:office:word" xmlns:w="http://schemas.openxmlformats.org/wordprocessingml/2006/main" xmlns:w14="http://schemas.microsoft.com/office/word/2010/wordml" xmlns:w15="http://schemas.microsoft.com/office/word/2012/wordml" xmlns:w16cid="http://schemas.microsoft.com/office/word/2016/wordml/cid" xmlns:w16se="http://schemas.microsoft.com/office/word/2015/wordml/symex" xmlns:wpg="http://schemas.microsoft.com/office/word/2010/wordprocessingGroup" xmlns:wpi="http://schemas.microsoft.com/office/word/2010/wordprocessingInk" xmlns:wne="http://schemas.microsoft.com/office/word/2006/wordml" xmlns:wps="http://schemas.microsoft.com/office/word/2010/wordprocessingShape" mc:Ignorable="w14 w15 w16se w16cid wp14">
+  <w:p>
+    <w:pPr>
+      <w:pStyle w:val="Header"/>
+    </w:pPr>
+  </w:p>
+</w:hdr>
+</file>
+
+<file path=word/header2.xml><?xml version="1.0" encoding="utf-8"?>
+<w:hdr xmlns:wpc="http://schemas.microsoft.com/office/word/2010/wordprocessingCanvas" xmlns:cx="http://schemas.microsoft.com/office/drawing/2014/chartex" xmlns:cx1="http://schemas.microsoft.com/office/drawing/2015/9/8/chartex" xmlns:cx2="http://schemas.microsoft.com/office/drawing/2015/10/21/chartex" xmlns:cx3="http://schemas.microsoft.com/office/drawing/2016/5/9/chartex" xmlns:cx4="http://schemas.microsoft.com/office/drawing/2016/5/10/chartex" xmlns:cx5="http://schemas.microsoft.com/office/drawing/2016/5/11/chartex" xmlns:cx6="http://schemas.microsoft.com/office/drawing/2016/5/12/chartex" xmlns:cx7="http://schemas.microsoft.com/office/drawing/2016/5/13/chartex" xmlns:cx8="http://schemas.microsoft.com/office/drawing/2016/5/14/chartex" xmlns:mc="http://schemas.openxmlformats.org/markup-compatibility/2006" xmlns:aink="http://schemas.microsoft.com/office/drawing/2016/ink" xmlns:am3d="http://schemas.microsoft.com/office/drawing/2017/model3d" xmlns:o="urn:schemas-microsoft-com:office:office" xmlns:r="http://schemas.openxmlformats.org/officeDocument/2006/relationships" xmlns:m="http://schemas.openxmlformats.org/officeDocument/2006/math" xmlns:v="urn:schemas-microsoft-com:vml" xmlns:wp14="http://schemas.microsoft.com/office/word/2010/wordprocessingDrawing" xmlns:wp="http://schemas.openxmlformats.org/drawingml/2006/wordprocessingDrawing" xmlns:w10="urn:schemas-microsoft-com:office:word" xmlns:w="http://schemas.openxmlformats.org/wordprocessingml/2006/main" xmlns:w14="http://schemas.microsoft.com/office/word/2010/wordml" xmlns:w15="http://schemas.microsoft.com/office/word/2012/wordml" xmlns:w16cid="http://schemas.microsoft.com/office/word/2016/wordml/cid" xmlns:w16se="http://schemas.microsoft.com/office/word/2015/wordml/symex" xmlns:wpg="http://schemas.microsoft.com/office/word/2010/wordprocessingGroup" xmlns:wpi="http://schemas.microsoft.com/office/word/2010/wordprocessingInk" xmlns:wne="http://schemas.microsoft.com/office/word/2006/wordml" xmlns:wps="http://schemas.microsoft.com/office/word/2010/wordprocessingShape" mc:Ignorable="w14 w15 w16se w16cid wp14">
+  <w:p>
+    <w:pPr>
+      <w:pStyle w:val="Header"/>
+    </w:pPr>
+  </w:p>
+</w:hdr>
+</file>
+
+<file path=word/header3.xml><?xml version="1.0" encoding="utf-8"?>
 <w:hdr xmlns:wpc="http://schemas.microsoft.com/office/word/2010/wordprocessingCanvas" xmlns:cx="http://schemas.microsoft.com/office/drawing/2014/chartex" xmlns:cx1="http://schemas.microsoft.com/office/drawing/2015/9/8/chartex" xmlns:cx2="http://schemas.microsoft.com/office/drawing/2015/10/21/chartex" xmlns:cx3="http://schemas.microsoft.com/office/drawing/2016/5/9/chartex" xmlns:cx4="http://schemas.microsoft.com/office/drawing/2016/5/10/chartex" xmlns:cx5="http://schemas.microsoft.com/office/drawing/2016/5/11/chartex" xmlns:cx6="http://schemas.microsoft.com/office/drawing/2016/5/12/chartex" xmlns:cx7="http://schemas.microsoft.com/office/drawing/2016/5/13/chartex" xmlns:cx8="http://schemas.microsoft.com/office/drawing/2016/5/14/chartex" xmlns:mc="http://schemas.openxmlformats.org/markup-compatibility/2006" xmlns:aink="http://schemas.microsoft.com/office/drawing/2016/ink" xmlns:am3d="http://schemas.microsoft.com/office/drawing/2017/model3d" xmlns:o="urn:schemas-microsoft-com:office:office" xmlns:r="http://schemas.openxmlformats.org/officeDocument/2006/relationships" xmlns:m="http://schemas.openxmlformats.org/officeDocument/2006/math" xmlns:v="urn:schemas-microsoft-com:vml" xmlns:wp14="http://schemas.microsoft.com/office/word/2010/wordprocessingDrawing" xmlns:wp="http://schemas.openxmlformats.org/drawingml/2006/wordprocessingDrawing" xmlns:w10="urn:schemas-microsoft-com:office:word" xmlns:w="http://schemas.openxmlformats.org/wordprocessingml/2006/main" xmlns:w14="http://schemas.microsoft.com/office/word/2010/wordml" xmlns:w15="http://schemas.microsoft.com/office/word/2012/wordml" xmlns:w16cid="http://schemas.microsoft.com/office/word/2016/wordml/cid" xmlns:w16se="http://schemas.microsoft.com/office/word/2015/wordml/symex" xmlns:wpg="http://schemas.microsoft.com/office/word/2010/wordprocessingGroup" xmlns:wpi="http://schemas.microsoft.com/office/word/2010/wordprocessingInk" xmlns:wne="http://schemas.microsoft.com/office/word/2006/wordml" xmlns:wps="http://schemas.microsoft.com/office/word/2010/wordprocessingShape" mc:Ignorable="w14 w15 w16se w16cid wp14">
   <w:tbl>
     <w:tblPr>
